--- a/Report/Group Part.docx
+++ b/Report/Group Part.docx
@@ -4,12 +4,20 @@
   <w:body>
     <w:p>
       <w:pPr>
-        <w:rPr>
-          <w:lang w:val="en-US"/>
-        </w:rPr>
-      </w:pPr>
-      <w:r>
-        <w:rPr>
+        <w:spacing w:line="276" w:lineRule="auto"/>
+        <w:jc w:val="both"/>
+        <w:rPr>
+          <w:rFonts w:ascii="Times New Roman" w:hAnsi="Times New Roman" w:cs="Times New Roman"/>
+          <w:sz w:val="24"/>
+          <w:szCs w:val="24"/>
+          <w:lang w:val="en-US"/>
+        </w:rPr>
+      </w:pPr>
+      <w:r>
+        <w:rPr>
+          <w:rFonts w:ascii="Times New Roman" w:hAnsi="Times New Roman" w:cs="Times New Roman"/>
+          <w:sz w:val="24"/>
+          <w:szCs w:val="24"/>
           <w:lang w:val="en-US"/>
         </w:rPr>
         <w:t xml:space="preserve">The assignment involves developing a Human Resource Management System (HRMS) to centralize and automate HR functions such as employee management, leave management, and attendance management. In Part A, we focused on the Employee Management System, defining the system scenario and purpose, detailing its scope, and developing the domain model. This included creating classes like Employee, Supervisor, and </w:t>
@@ -17,6 +25,9 @@
       <w:proofErr w:type="spellStart"/>
       <w:r>
         <w:rPr>
+          <w:rFonts w:ascii="Times New Roman" w:hAnsi="Times New Roman" w:cs="Times New Roman"/>
+          <w:sz w:val="24"/>
+          <w:szCs w:val="24"/>
           <w:lang w:val="en-US"/>
         </w:rPr>
         <w:t>HRManager</w:t>
@@ -24,6 +35,9 @@
       <w:proofErr w:type="spellEnd"/>
       <w:r>
         <w:rPr>
+          <w:rFonts w:ascii="Times New Roman" w:hAnsi="Times New Roman" w:cs="Times New Roman"/>
+          <w:sz w:val="24"/>
+          <w:szCs w:val="24"/>
           <w:lang w:val="en-US"/>
         </w:rPr>
         <w:t>, along with their relationships and functionalities. We also implemented code for key operations such as creating, updating, and viewing employee details. This work sets the foundation for integrating other subsystems into a comprehensive HRMS.</w:t>
@@ -31,19 +45,32 @@
     </w:p>
     <w:p>
       <w:pPr>
-        <w:rPr>
-          <w:lang w:val="en-US"/>
-        </w:rPr>
-      </w:pPr>
-    </w:p>
-    <w:p>
-      <w:pPr>
-        <w:rPr>
-          <w:lang w:val="en-US"/>
-        </w:rPr>
-      </w:pPr>
-      <w:r>
-        <w:rPr>
+        <w:spacing w:line="276" w:lineRule="auto"/>
+        <w:jc w:val="both"/>
+        <w:rPr>
+          <w:rFonts w:ascii="Times New Roman" w:hAnsi="Times New Roman" w:cs="Times New Roman"/>
+          <w:sz w:val="24"/>
+          <w:szCs w:val="24"/>
+          <w:lang w:val="en-US"/>
+        </w:rPr>
+      </w:pPr>
+    </w:p>
+    <w:p>
+      <w:pPr>
+        <w:spacing w:line="276" w:lineRule="auto"/>
+        <w:jc w:val="both"/>
+        <w:rPr>
+          <w:rFonts w:ascii="Times New Roman" w:hAnsi="Times New Roman" w:cs="Times New Roman"/>
+          <w:sz w:val="24"/>
+          <w:szCs w:val="24"/>
+          <w:lang w:val="en-US"/>
+        </w:rPr>
+      </w:pPr>
+      <w:r>
+        <w:rPr>
+          <w:rFonts w:ascii="Times New Roman" w:hAnsi="Times New Roman" w:cs="Times New Roman"/>
+          <w:sz w:val="24"/>
+          <w:szCs w:val="24"/>
           <w:lang w:val="en-US"/>
         </w:rPr>
         <w:t>In this assignment, we will implement the system design created in the first assignment, focusing on our designated subsystems. Each team member will translate use case diagrams, class diagrams, and sequence diagrams into actual Java code for their subsystem. We will incorporate interface and inheritance implementation, as well as design patterns like singleton and state, to enhance the system's structure and efficiency. Additionally, we will develop comprehensive unit tests to validate the functionality of our subsystems and participate in a peer code review process to ensure code quality and adherence to standards. The implementation will be managed using GitHub, ensuring proper version control and collaboration within the team.</w:t>
@@ -149,7 +176,21 @@
         <w:rPr>
           <w:lang w:val="en-US"/>
         </w:rPr>
-        <w:t xml:space="preserve"> the employee profile user have 4 options: user can see the menu. In the main </w:t>
+        <w:t xml:space="preserve"> the employee profile</w:t>
+      </w:r>
+      <w:proofErr w:type="gramStart"/>
+      <w:r>
+        <w:rPr>
+          <w:lang w:val="en-US"/>
+        </w:rPr>
+        <w:t xml:space="preserve"> user</w:t>
+      </w:r>
+      <w:proofErr w:type="gramEnd"/>
+      <w:r>
+        <w:rPr>
+          <w:lang w:val="en-US"/>
+        </w:rPr>
+        <w:t xml:space="preserve"> have 4 options: user can see the menu. In the main </w:t>
       </w:r>
       <w:proofErr w:type="spellStart"/>
       <w:r>
@@ -430,13 +471,27 @@
         <w:rPr>
           <w:lang w:val="en-US"/>
         </w:rPr>
-        <w:t xml:space="preserve">In the attendance section, user can also have four </w:t>
+        <w:t xml:space="preserve">In the attendance section, </w:t>
       </w:r>
       <w:proofErr w:type="gramStart"/>
       <w:r>
         <w:rPr>
           <w:lang w:val="en-US"/>
         </w:rPr>
+        <w:t>user</w:t>
+      </w:r>
+      <w:proofErr w:type="gramEnd"/>
+      <w:r>
+        <w:rPr>
+          <w:lang w:val="en-US"/>
+        </w:rPr>
+        <w:t xml:space="preserve"> can also have four </w:t>
+      </w:r>
+      <w:proofErr w:type="gramStart"/>
+      <w:r>
+        <w:rPr>
+          <w:lang w:val="en-US"/>
+        </w:rPr>
         <w:t>option</w:t>
       </w:r>
       <w:proofErr w:type="gramEnd"/>
@@ -525,7 +580,6 @@
         <w:rPr>
           <w:lang w:val="en-US"/>
         </w:rPr>
-        <w:lastRenderedPageBreak/>
         <w:t>For performance review, employee can check their performance in the overall year.</w:t>
       </w:r>
     </w:p>
